--- a/expense php project/092- Withdrow/sql.docx
+++ b/expense php project/092- Withdrow/sql.docx
@@ -4,104 +4,445 @@
   <w:body>
     <w:p>
       <w:r>
-        <w:t xml:space="preserve">BEGIN </w:t>
+        <w:t>BEGIN</w:t>
       </w:r>
     </w:p>
     <w:p/>
     <w:p>
       <w:r>
-        <w:t>if(_type = 'Expense')THEN</w:t>
+        <w:t>set @</w:t>
+      </w:r>
+      <w:proofErr w:type="spellStart"/>
+      <w:r>
+        <w:t>tbalnce</w:t>
+      </w:r>
+      <w:proofErr w:type="spellEnd"/>
+      <w:r>
+        <w:t xml:space="preserve"> = 0;</w:t>
+      </w:r>
+    </w:p>
+    <w:p>
+      <w:r>
+        <w:t>set @expense = 0;</w:t>
+      </w:r>
+    </w:p>
+    <w:p>
+      <w:r>
+        <w:t>set @income = 0;</w:t>
       </w:r>
     </w:p>
     <w:p/>
     <w:p>
-      <w:r>
-        <w:t xml:space="preserve">if((SELECT get_user_balance_fn(_userId) &lt; _amount ))THEN </w:t>
-      </w:r>
-    </w:p>
-    <w:p/>
-    <w:p>
-      <w:r>
-        <w:t>SELECT 'Deny' as Message;</w:t>
+      <w:proofErr w:type="gramStart"/>
+      <w:r>
+        <w:t>if(</w:t>
+      </w:r>
+      <w:proofErr w:type="gramEnd"/>
+      <w:r>
+        <w:t>_from = '0000-00-00')THEN</w:t>
       </w:r>
     </w:p>
     <w:p/>
     <w:p/>
     <w:p>
       <w:r>
+        <w:t xml:space="preserve">CREATE TEMPORARY TABLE </w:t>
+      </w:r>
+      <w:proofErr w:type="spellStart"/>
+      <w:r>
+        <w:t>tb</w:t>
+      </w:r>
+      <w:proofErr w:type="spellEnd"/>
+      <w:r>
+        <w:t xml:space="preserve"> SELECT </w:t>
+      </w:r>
+      <w:proofErr w:type="spellStart"/>
+      <w:r>
+        <w:t>expense.data</w:t>
+      </w:r>
+      <w:proofErr w:type="spellEnd"/>
+      <w:r>
+        <w:t>,</w:t>
+      </w:r>
+    </w:p>
+    <w:p>
+      <w:proofErr w:type="spellStart"/>
+      <w:r>
+        <w:t>expense.user_</w:t>
+      </w:r>
+      <w:proofErr w:type="gramStart"/>
+      <w:r>
+        <w:t>id,if</w:t>
+      </w:r>
+      <w:proofErr w:type="spellEnd"/>
+      <w:proofErr w:type="gramEnd"/>
+      <w:r>
+        <w:t xml:space="preserve">(type = 'Income',amount,0) </w:t>
+      </w:r>
+      <w:proofErr w:type="spellStart"/>
+      <w:r>
+        <w:t>Income,if</w:t>
+      </w:r>
+      <w:proofErr w:type="spellEnd"/>
+      <w:r>
+        <w:t>(type</w:t>
+      </w:r>
+    </w:p>
+    <w:p>
+      <w:r>
+        <w:t>= 'Expense</w:t>
+      </w:r>
+      <w:proofErr w:type="gramStart"/>
+      <w:r>
+        <w:t>',amount</w:t>
+      </w:r>
+      <w:proofErr w:type="gramEnd"/>
+      <w:r>
+        <w:t>,0) 'Expense' ,if(type = 'Income',</w:t>
+      </w:r>
+    </w:p>
+    <w:p>
+      <w:r>
+        <w:t>@</w:t>
+      </w:r>
+      <w:proofErr w:type="spellStart"/>
+      <w:proofErr w:type="gramStart"/>
+      <w:r>
+        <w:t>tbalnce</w:t>
+      </w:r>
+      <w:proofErr w:type="spellEnd"/>
+      <w:r>
+        <w:t>:=</w:t>
+      </w:r>
+      <w:proofErr w:type="gramEnd"/>
+      <w:r>
+        <w:t>@</w:t>
+      </w:r>
+      <w:proofErr w:type="spellStart"/>
+      <w:r>
+        <w:t>tbalnce+amount</w:t>
+      </w:r>
+      <w:proofErr w:type="spellEnd"/>
+      <w:r>
+        <w:t xml:space="preserve"> ,@</w:t>
+      </w:r>
+      <w:proofErr w:type="spellStart"/>
+      <w:r>
+        <w:t>tbalnce</w:t>
+      </w:r>
+      <w:proofErr w:type="spellEnd"/>
+      <w:r>
+        <w:t>:=@</w:t>
+      </w:r>
+      <w:proofErr w:type="spellStart"/>
+      <w:r>
+        <w:t>tbalnce</w:t>
+      </w:r>
+      <w:proofErr w:type="spellEnd"/>
+      <w:r>
+        <w:t>-amount)</w:t>
+      </w:r>
+    </w:p>
+    <w:p>
+      <w:r>
+        <w:t xml:space="preserve">'Balance' FROM expense WHERE </w:t>
+      </w:r>
+      <w:proofErr w:type="spellStart"/>
+      <w:r>
+        <w:t>expense.user_id</w:t>
+      </w:r>
+      <w:proofErr w:type="spellEnd"/>
+      <w:r>
+        <w:t xml:space="preserve"> = _</w:t>
+      </w:r>
+      <w:proofErr w:type="spellStart"/>
+      <w:r>
+        <w:t>userId</w:t>
+      </w:r>
+      <w:proofErr w:type="spellEnd"/>
+      <w:r>
+        <w:t xml:space="preserve"> ORDER</w:t>
+      </w:r>
+    </w:p>
+    <w:p>
+      <w:r>
+        <w:t xml:space="preserve">by </w:t>
+      </w:r>
+      <w:proofErr w:type="spellStart"/>
+      <w:r>
+        <w:t>expense.data</w:t>
+      </w:r>
+      <w:proofErr w:type="spellEnd"/>
+      <w:r>
+        <w:t xml:space="preserve"> ASC;</w:t>
+      </w:r>
+    </w:p>
+    <w:p/>
+    <w:p>
+      <w:r>
+        <w:t xml:space="preserve">SELECT * FROM </w:t>
+      </w:r>
+      <w:proofErr w:type="spellStart"/>
+      <w:r>
+        <w:t>tb</w:t>
+      </w:r>
+      <w:proofErr w:type="spellEnd"/>
+    </w:p>
+    <w:p/>
+    <w:p>
+      <w:r>
+        <w:t>UNION</w:t>
+      </w:r>
+    </w:p>
+    <w:p/>
+    <w:p>
+      <w:r>
+        <w:t>SELECT '','', SUM(Income</w:t>
+      </w:r>
+      <w:proofErr w:type="gramStart"/>
+      <w:r>
+        <w:t>),SUM</w:t>
+      </w:r>
+      <w:proofErr w:type="gramEnd"/>
+      <w:r>
+        <w:t>(Expense) ,@</w:t>
+      </w:r>
+      <w:proofErr w:type="spellStart"/>
+      <w:r>
+        <w:t>tbalnce</w:t>
+      </w:r>
+      <w:proofErr w:type="spellEnd"/>
+      <w:r>
+        <w:t xml:space="preserve"> FROM </w:t>
+      </w:r>
+      <w:proofErr w:type="spellStart"/>
+      <w:r>
+        <w:t>tb</w:t>
+      </w:r>
+      <w:proofErr w:type="spellEnd"/>
+      <w:r>
+        <w:t>;</w:t>
+      </w:r>
+    </w:p>
+    <w:p>
+      <w:r>
+        <w:t xml:space="preserve"> </w:t>
+      </w:r>
+    </w:p>
+    <w:p>
+      <w:r>
         <w:t>ELSE</w:t>
       </w:r>
     </w:p>
     <w:p/>
-    <w:p>
-      <w:r>
-        <w:t xml:space="preserve">INSERT into </w:t>
-      </w:r>
-    </w:p>
-    <w:p>
-      <w:r>
-        <w:t>expense(expense.amount,expense.type,expense.description,expense.user_id)</w:t>
-      </w:r>
-    </w:p>
-    <w:p>
-      <w:r>
-        <w:t>VALUES(_amount,_type,_desc,_userId);</w:t>
-      </w:r>
-    </w:p>
     <w:p/>
     <w:p>
       <w:r>
-        <w:t>SELECT 'Registered' as Message;</w:t>
+        <w:t xml:space="preserve">CREATE TEMPORARY TABLE </w:t>
+      </w:r>
+      <w:proofErr w:type="spellStart"/>
+      <w:r>
+        <w:t>tb</w:t>
+      </w:r>
+      <w:proofErr w:type="spellEnd"/>
+      <w:r>
+        <w:t xml:space="preserve"> SELECT </w:t>
+      </w:r>
+      <w:proofErr w:type="spellStart"/>
+      <w:r>
+        <w:t>expense.data</w:t>
+      </w:r>
+      <w:proofErr w:type="spellEnd"/>
+      <w:r>
+        <w:t>,</w:t>
+      </w:r>
+    </w:p>
+    <w:p>
+      <w:proofErr w:type="spellStart"/>
+      <w:r>
+        <w:t>expense.user_</w:t>
+      </w:r>
+      <w:proofErr w:type="gramStart"/>
+      <w:r>
+        <w:t>id,if</w:t>
+      </w:r>
+      <w:proofErr w:type="spellEnd"/>
+      <w:proofErr w:type="gramEnd"/>
+      <w:r>
+        <w:t xml:space="preserve">(type = 'Income',amount,0) </w:t>
+      </w:r>
+      <w:proofErr w:type="spellStart"/>
+      <w:r>
+        <w:t>Income,if</w:t>
+      </w:r>
+      <w:proofErr w:type="spellEnd"/>
+      <w:r>
+        <w:t>(type</w:t>
+      </w:r>
+    </w:p>
+    <w:p>
+      <w:r>
+        <w:t>= 'Expense</w:t>
+      </w:r>
+      <w:proofErr w:type="gramStart"/>
+      <w:r>
+        <w:t>',amount</w:t>
+      </w:r>
+      <w:proofErr w:type="gramEnd"/>
+      <w:r>
+        <w:t>,0) 'Expense' ,if(type = 'Income',</w:t>
+      </w:r>
+    </w:p>
+    <w:p>
+      <w:r>
+        <w:t>@</w:t>
+      </w:r>
+      <w:proofErr w:type="spellStart"/>
+      <w:proofErr w:type="gramStart"/>
+      <w:r>
+        <w:t>tbalnce</w:t>
+      </w:r>
+      <w:proofErr w:type="spellEnd"/>
+      <w:r>
+        <w:t>:=</w:t>
+      </w:r>
+      <w:proofErr w:type="gramEnd"/>
+      <w:r>
+        <w:t>@</w:t>
+      </w:r>
+      <w:proofErr w:type="spellStart"/>
+      <w:r>
+        <w:t>tbalnce+amount</w:t>
+      </w:r>
+      <w:proofErr w:type="spellEnd"/>
+      <w:r>
+        <w:t xml:space="preserve"> ,@</w:t>
+      </w:r>
+      <w:proofErr w:type="spellStart"/>
+      <w:r>
+        <w:t>tbalnce</w:t>
+      </w:r>
+      <w:proofErr w:type="spellEnd"/>
+      <w:r>
+        <w:t>:=@</w:t>
+      </w:r>
+      <w:proofErr w:type="spellStart"/>
+      <w:r>
+        <w:t>tbalnce</w:t>
+      </w:r>
+      <w:proofErr w:type="spellEnd"/>
+      <w:r>
+        <w:t>-amount)</w:t>
+      </w:r>
+    </w:p>
+    <w:p>
+      <w:r>
+        <w:lastRenderedPageBreak/>
+        <w:t xml:space="preserve">'Balance' FROM expense WHERE </w:t>
+      </w:r>
+      <w:proofErr w:type="spellStart"/>
+      <w:r>
+        <w:t>expense.user_id</w:t>
+      </w:r>
+      <w:proofErr w:type="spellEnd"/>
+      <w:r>
+        <w:t xml:space="preserve"> = _</w:t>
+      </w:r>
+      <w:proofErr w:type="spellStart"/>
+      <w:r>
+        <w:t>userId</w:t>
+      </w:r>
+      <w:proofErr w:type="spellEnd"/>
+      <w:r>
+        <w:t xml:space="preserve"> AND</w:t>
+      </w:r>
+    </w:p>
+    <w:p>
+      <w:proofErr w:type="spellStart"/>
+      <w:r>
+        <w:t>expense.data</w:t>
+      </w:r>
+      <w:proofErr w:type="spellEnd"/>
+      <w:r>
+        <w:t xml:space="preserve"> BETWEEN _from and _to   ORDER</w:t>
+      </w:r>
+    </w:p>
+    <w:p>
+      <w:r>
+        <w:t xml:space="preserve">by </w:t>
+      </w:r>
+      <w:proofErr w:type="spellStart"/>
+      <w:r>
+        <w:t>expense.data</w:t>
+      </w:r>
+      <w:proofErr w:type="spellEnd"/>
+      <w:r>
+        <w:t xml:space="preserve"> ASC;</w:t>
       </w:r>
     </w:p>
     <w:p/>
     <w:p>
       <w:r>
-        <w:t>END if;</w:t>
-      </w:r>
+        <w:t xml:space="preserve">SELECT * FROM </w:t>
+      </w:r>
+      <w:proofErr w:type="spellStart"/>
+      <w:r>
+        <w:t>tb</w:t>
+      </w:r>
+      <w:proofErr w:type="spellEnd"/>
     </w:p>
     <w:p/>
     <w:p>
       <w:r>
-        <w:t>ELSE</w:t>
+        <w:t>UNION</w:t>
       </w:r>
     </w:p>
     <w:p/>
     <w:p>
       <w:r>
-        <w:t xml:space="preserve">INSERT into </w:t>
-      </w:r>
-    </w:p>
-    <w:p>
-      <w:r>
-        <w:t>expense(expense.amount,expense.type,expense.description,expense.user_id)</w:t>
-      </w:r>
-    </w:p>
-    <w:p>
-      <w:r>
-        <w:t>VALUES(_amount,_type,_desc,_userId);</w:t>
-      </w:r>
-    </w:p>
-    <w:p/>
-    <w:p>
-      <w:r>
-        <w:t>SELECT 'Registered' as Message;</w:t>
-      </w:r>
-    </w:p>
-    <w:p/>
-    <w:p>
-      <w:r>
-        <w:t>END if;</w:t>
-      </w:r>
-    </w:p>
-    <w:p/>
-    <w:p>
-      <w:r>
-        <w:lastRenderedPageBreak/>
-        <w:t>END</w:t>
+        <w:t>SELECT '','', SUM(Income</w:t>
+      </w:r>
+      <w:proofErr w:type="gramStart"/>
+      <w:r>
+        <w:t>),SUM</w:t>
+      </w:r>
+      <w:proofErr w:type="gramEnd"/>
+      <w:r>
+        <w:t>(Expense) ,@</w:t>
+      </w:r>
+      <w:proofErr w:type="spellStart"/>
+      <w:r>
+        <w:t>tbalnce</w:t>
+      </w:r>
+      <w:proofErr w:type="spellEnd"/>
+      <w:r>
+        <w:t xml:space="preserve"> FROM </w:t>
+      </w:r>
+      <w:proofErr w:type="spellStart"/>
+      <w:r>
+        <w:t>tb</w:t>
+      </w:r>
+      <w:proofErr w:type="spellEnd"/>
+      <w:r>
+        <w:t>;</w:t>
       </w:r>
       <w:bookmarkStart w:id="0" w:name="_GoBack"/>
       <w:bookmarkEnd w:id="0"/>
+    </w:p>
+    <w:p>
+      <w:r>
+        <w:t xml:space="preserve"> </w:t>
+      </w:r>
+    </w:p>
+    <w:p>
+      <w:r>
+        <w:t xml:space="preserve"> END if;</w:t>
+      </w:r>
+    </w:p>
+    <w:p>
+      <w:r>
+        <w:t>END</w:t>
+      </w:r>
     </w:p>
     <w:sectPr>
       <w:pgSz w:w="12240" w:h="15840"/>
